--- a/Material Considerations.docx
+++ b/Material Considerations.docx
@@ -392,7 +392,7 @@
           <w:lang w:val="en-US"/>
         </w:rPr>
       </w:pPr>
-      <w:hyperlink r:id="R3788d3d75ebe4a4f">
+      <w:hyperlink r:id="R1a0cbe730c5646f6">
         <w:r>
           <w:rPr>
             <w:rStyle w:val="Hyperlink"/>
@@ -476,7 +476,7 @@
           <w:lang w:val="en-US"/>
         </w:rPr>
       </w:pPr>
-      <w:hyperlink r:id="R62b3126fe5fb4037">
+      <w:hyperlink r:id="Rba1128966296411a">
         <w:r>
           <w:rPr>
             <w:rStyle w:val="Hyperlink"/>
@@ -646,7 +646,7 @@
           <w:szCs w:val="24"/>
         </w:rPr>
       </w:pPr>
-      <w:hyperlink r:id="R7c2f6333a3984aed">
+      <w:hyperlink r:id="Re428f451fe944cae">
         <w:r>
           <w:rPr>
             <w:rStyle w:val="Hyperlink"/>
@@ -679,7 +679,7 @@
           <w:szCs w:val="24"/>
         </w:rPr>
       </w:pPr>
-      <w:hyperlink w:anchor=":~:text=Titanium%2C%20Kevlar%2C%20and%20high%2D,orbit%2C%20minimizing%20weight%20is%20crucial" r:id="R50e8bcdb6d424728">
+      <w:hyperlink w:anchor=":~:text=Titanium%2C%20Kevlar%2C%20and%20high%2D,orbit%2C%20minimizing%20weight%20is%20crucial" r:id="Rb4d606d488294e3f">
         <w:r>
           <w:rPr>
             <w:rStyle w:val="Hyperlink"/>
@@ -1084,7 +1084,7 @@
                 <w:sz w:val="24"/>
                 <w:szCs w:val="24"/>
               </w:rPr>
-              <w:t xml:space="preserve">, suitable for complex geometries, resistance for space environment good </w:t>
+              <w:t>, suitable for complex geometries, resistance for space environment good</w:t>
             </w:r>
           </w:p>
           <w:p>
@@ -1119,286 +1119,6 @@
           </w:p>
         </w:tc>
       </w:tr>
-      <w:tr>
-        <w:tc>
-          <w:tcPr>
-            <w:tcW w:w="2700" w:type="dxa"/>
-            <w:tcMar/>
-            <w:vAlign w:val="top"/>
-          </w:tcPr>
-          <w:p>
-            <w:pPr>
-              <w:pStyle w:val="Normal"/>
-              <w:jc w:val="center"/>
-              <w:rPr>
-                <w:rFonts w:ascii="Arial" w:hAnsi="Arial" w:eastAsia="Arial" w:cs="Arial"/>
-                <w:sz w:val="24"/>
-                <w:szCs w:val="24"/>
-              </w:rPr>
-            </w:pPr>
-          </w:p>
-        </w:tc>
-        <w:tc>
-          <w:tcPr>
-            <w:tcW w:w="3540" w:type="dxa"/>
-            <w:tcMar/>
-            <w:vAlign w:val="top"/>
-          </w:tcPr>
-          <w:p>
-            <w:pPr>
-              <w:pStyle w:val="Normal"/>
-              <w:jc w:val="center"/>
-              <w:rPr>
-                <w:rFonts w:ascii="Arial" w:hAnsi="Arial" w:eastAsia="Arial" w:cs="Arial"/>
-                <w:sz w:val="24"/>
-                <w:szCs w:val="24"/>
-              </w:rPr>
-            </w:pPr>
-          </w:p>
-        </w:tc>
-        <w:tc>
-          <w:tcPr>
-            <w:tcW w:w="3120" w:type="dxa"/>
-            <w:tcMar/>
-            <w:vAlign w:val="top"/>
-          </w:tcPr>
-          <w:p>
-            <w:pPr>
-              <w:pStyle w:val="Normal"/>
-              <w:jc w:val="center"/>
-              <w:rPr>
-                <w:rFonts w:ascii="Arial" w:hAnsi="Arial" w:eastAsia="Arial" w:cs="Arial"/>
-                <w:sz w:val="24"/>
-                <w:szCs w:val="24"/>
-              </w:rPr>
-            </w:pPr>
-          </w:p>
-        </w:tc>
-      </w:tr>
-      <w:tr>
-        <w:tc>
-          <w:tcPr>
-            <w:tcW w:w="2700" w:type="dxa"/>
-            <w:tcMar/>
-            <w:vAlign w:val="top"/>
-          </w:tcPr>
-          <w:p>
-            <w:pPr>
-              <w:pStyle w:val="Normal"/>
-              <w:jc w:val="center"/>
-              <w:rPr>
-                <w:rFonts w:ascii="Arial" w:hAnsi="Arial" w:eastAsia="Arial" w:cs="Arial"/>
-                <w:sz w:val="24"/>
-                <w:szCs w:val="24"/>
-              </w:rPr>
-            </w:pPr>
-          </w:p>
-        </w:tc>
-        <w:tc>
-          <w:tcPr>
-            <w:tcW w:w="3540" w:type="dxa"/>
-            <w:tcMar/>
-            <w:vAlign w:val="top"/>
-          </w:tcPr>
-          <w:p>
-            <w:pPr>
-              <w:pStyle w:val="Normal"/>
-              <w:jc w:val="center"/>
-              <w:rPr>
-                <w:rFonts w:ascii="Arial" w:hAnsi="Arial" w:eastAsia="Arial" w:cs="Arial"/>
-                <w:sz w:val="24"/>
-                <w:szCs w:val="24"/>
-              </w:rPr>
-            </w:pPr>
-          </w:p>
-        </w:tc>
-        <w:tc>
-          <w:tcPr>
-            <w:tcW w:w="3120" w:type="dxa"/>
-            <w:tcMar/>
-            <w:vAlign w:val="top"/>
-          </w:tcPr>
-          <w:p>
-            <w:pPr>
-              <w:pStyle w:val="Normal"/>
-              <w:jc w:val="center"/>
-              <w:rPr>
-                <w:rFonts w:ascii="Arial" w:hAnsi="Arial" w:eastAsia="Arial" w:cs="Arial"/>
-                <w:sz w:val="24"/>
-                <w:szCs w:val="24"/>
-              </w:rPr>
-            </w:pPr>
-          </w:p>
-        </w:tc>
-      </w:tr>
-      <w:tr>
-        <w:tc>
-          <w:tcPr>
-            <w:tcW w:w="2700" w:type="dxa"/>
-            <w:tcMar/>
-            <w:vAlign w:val="top"/>
-          </w:tcPr>
-          <w:p>
-            <w:pPr>
-              <w:pStyle w:val="Normal"/>
-              <w:jc w:val="center"/>
-              <w:rPr>
-                <w:rFonts w:ascii="Arial" w:hAnsi="Arial" w:eastAsia="Arial" w:cs="Arial"/>
-                <w:sz w:val="24"/>
-                <w:szCs w:val="24"/>
-              </w:rPr>
-            </w:pPr>
-          </w:p>
-        </w:tc>
-        <w:tc>
-          <w:tcPr>
-            <w:tcW w:w="3540" w:type="dxa"/>
-            <w:tcMar/>
-            <w:vAlign w:val="top"/>
-          </w:tcPr>
-          <w:p>
-            <w:pPr>
-              <w:pStyle w:val="Normal"/>
-              <w:jc w:val="center"/>
-              <w:rPr>
-                <w:rFonts w:ascii="Arial" w:hAnsi="Arial" w:eastAsia="Arial" w:cs="Arial"/>
-                <w:sz w:val="24"/>
-                <w:szCs w:val="24"/>
-              </w:rPr>
-            </w:pPr>
-          </w:p>
-        </w:tc>
-        <w:tc>
-          <w:tcPr>
-            <w:tcW w:w="3120" w:type="dxa"/>
-            <w:tcMar/>
-            <w:vAlign w:val="top"/>
-          </w:tcPr>
-          <w:p>
-            <w:pPr>
-              <w:pStyle w:val="Normal"/>
-              <w:jc w:val="center"/>
-              <w:rPr>
-                <w:rFonts w:ascii="Arial" w:hAnsi="Arial" w:eastAsia="Arial" w:cs="Arial"/>
-                <w:sz w:val="24"/>
-                <w:szCs w:val="24"/>
-              </w:rPr>
-            </w:pPr>
-          </w:p>
-        </w:tc>
-      </w:tr>
-      <w:tr>
-        <w:tc>
-          <w:tcPr>
-            <w:tcW w:w="2700" w:type="dxa"/>
-            <w:tcMar/>
-            <w:vAlign w:val="top"/>
-          </w:tcPr>
-          <w:p>
-            <w:pPr>
-              <w:pStyle w:val="Normal"/>
-              <w:jc w:val="center"/>
-              <w:rPr>
-                <w:rFonts w:ascii="Arial" w:hAnsi="Arial" w:eastAsia="Arial" w:cs="Arial"/>
-                <w:sz w:val="24"/>
-                <w:szCs w:val="24"/>
-              </w:rPr>
-            </w:pPr>
-          </w:p>
-        </w:tc>
-        <w:tc>
-          <w:tcPr>
-            <w:tcW w:w="3540" w:type="dxa"/>
-            <w:tcMar/>
-            <w:vAlign w:val="top"/>
-          </w:tcPr>
-          <w:p>
-            <w:pPr>
-              <w:pStyle w:val="Normal"/>
-              <w:jc w:val="center"/>
-              <w:rPr>
-                <w:rFonts w:ascii="Arial" w:hAnsi="Arial" w:eastAsia="Arial" w:cs="Arial"/>
-                <w:sz w:val="24"/>
-                <w:szCs w:val="24"/>
-              </w:rPr>
-            </w:pPr>
-          </w:p>
-        </w:tc>
-        <w:tc>
-          <w:tcPr>
-            <w:tcW w:w="3120" w:type="dxa"/>
-            <w:tcMar/>
-            <w:vAlign w:val="top"/>
-          </w:tcPr>
-          <w:p>
-            <w:pPr>
-              <w:pStyle w:val="Normal"/>
-              <w:jc w:val="center"/>
-              <w:rPr>
-                <w:rFonts w:ascii="Arial" w:hAnsi="Arial" w:eastAsia="Arial" w:cs="Arial"/>
-                <w:sz w:val="24"/>
-                <w:szCs w:val="24"/>
-              </w:rPr>
-            </w:pPr>
-          </w:p>
-        </w:tc>
-      </w:tr>
-      <w:tr>
-        <w:tc>
-          <w:tcPr>
-            <w:tcW w:w="2700" w:type="dxa"/>
-            <w:tcMar/>
-            <w:vAlign w:val="top"/>
-          </w:tcPr>
-          <w:p>
-            <w:pPr>
-              <w:pStyle w:val="Normal"/>
-              <w:jc w:val="center"/>
-              <w:rPr>
-                <w:rFonts w:ascii="Arial" w:hAnsi="Arial" w:eastAsia="Arial" w:cs="Arial"/>
-                <w:sz w:val="24"/>
-                <w:szCs w:val="24"/>
-              </w:rPr>
-            </w:pPr>
-          </w:p>
-        </w:tc>
-        <w:tc>
-          <w:tcPr>
-            <w:tcW w:w="3540" w:type="dxa"/>
-            <w:tcMar/>
-            <w:vAlign w:val="top"/>
-          </w:tcPr>
-          <w:p>
-            <w:pPr>
-              <w:pStyle w:val="Normal"/>
-              <w:jc w:val="center"/>
-              <w:rPr>
-                <w:rFonts w:ascii="Arial" w:hAnsi="Arial" w:eastAsia="Arial" w:cs="Arial"/>
-                <w:sz w:val="24"/>
-                <w:szCs w:val="24"/>
-              </w:rPr>
-            </w:pPr>
-          </w:p>
-        </w:tc>
-        <w:tc>
-          <w:tcPr>
-            <w:tcW w:w="3120" w:type="dxa"/>
-            <w:tcMar/>
-            <w:vAlign w:val="top"/>
-          </w:tcPr>
-          <w:p>
-            <w:pPr>
-              <w:pStyle w:val="Normal"/>
-              <w:jc w:val="center"/>
-              <w:rPr>
-                <w:rFonts w:ascii="Arial" w:hAnsi="Arial" w:eastAsia="Arial" w:cs="Arial"/>
-                <w:sz w:val="24"/>
-                <w:szCs w:val="24"/>
-              </w:rPr>
-            </w:pPr>
-          </w:p>
-        </w:tc>
-      </w:tr>
     </w:tbl>
     <w:p>
       <w:pPr>
@@ -1410,7 +1130,7 @@
           <w:szCs w:val="24"/>
         </w:rPr>
       </w:pPr>
-      <w:hyperlink w:anchor="AluminiumAlloys" r:id="R2ff5cd8731cb4ab5">
+      <w:hyperlink w:anchor="AluminiumAlloys" r:id="R3d7d339430b04ae9">
         <w:r>
           <w:rPr>
             <w:rStyle w:val="Hyperlink"/>
@@ -1443,7 +1163,7 @@
           <w:szCs w:val="24"/>
         </w:rPr>
       </w:pPr>
-      <w:hyperlink r:id="R665c85c1dfa6445b">
+      <w:hyperlink r:id="Rffb0dc1616c14088">
         <w:r>
           <w:rPr>
             <w:rStyle w:val="Hyperlink"/>
